--- a/1250080198_HUYNHXUANTINH_BTLT4.docx
+++ b/1250080198_HUYNHXUANTINH_BTLT4.docx
@@ -61,7 +61,23 @@
           <w:sz w:val="26"/>
           <w:szCs w:val="26"/>
         </w:rPr>
-        <w:t>CREATE USER QLNV IDENTIFIED BY 123;</w:t>
+        <w:t xml:space="preserve">CREATE USER </w:t>
+      </w:r>
+      <w:r>
+        <w:rPr>
+          <w:rFonts w:ascii="Times New Roman" w:hAnsi="Times New Roman" w:cs="Times New Roman"/>
+          <w:sz w:val="26"/>
+          <w:szCs w:val="26"/>
+        </w:rPr>
+        <w:t xml:space="preserve">XUANTINH </w:t>
+      </w:r>
+      <w:r>
+        <w:rPr>
+          <w:rFonts w:ascii="Times New Roman" w:hAnsi="Times New Roman" w:cs="Times New Roman"/>
+          <w:sz w:val="26"/>
+          <w:szCs w:val="26"/>
+        </w:rPr>
+        <w:t>IDENTIFIED BY 123;</w:t>
       </w:r>
       <w:r>
         <w:rPr>
